--- a/ICD Relatório - Capa.docx
+++ b/ICD Relatório - Capa.docx
@@ -142,13 +142,7 @@
         <w:t>Trabalho Prático Final</w:t>
       </w:r>
     </w:p>
-    <w:p>
-      <w:pPr>
-        <w:rPr>
-          <w:lang w:val="pt-PT"/>
-        </w:rPr>
-      </w:pPr>
-    </w:p>
+    <w:p/>
     <w:tbl>
       <w:tblPr>
         <w:tblStyle w:val="TabelacomGrelha"/>
@@ -165,14 +159,18 @@
       </w:tblPr>
       <w:tblGrid>
         <w:gridCol w:w="3005"/>
-        <w:gridCol w:w="534"/>
-        <w:gridCol w:w="2471"/>
-        <w:gridCol w:w="3006"/>
+        <w:gridCol w:w="681"/>
+        <w:gridCol w:w="1701"/>
+        <w:gridCol w:w="825"/>
+        <w:gridCol w:w="824"/>
       </w:tblGrid>
       <w:tr>
-        <w:tc>
-          <w:tcPr>
-            <w:tcW w:w="3539" w:type="dxa"/>
+        <w:trPr>
+          <w:trHeight w:val="680"/>
+        </w:trPr>
+        <w:tc>
+          <w:tcPr>
+            <w:tcW w:w="3686" w:type="dxa"/>
             <w:gridSpan w:val="2"/>
             <w:vAlign w:val="center"/>
           </w:tcPr>
@@ -180,58 +178,73 @@
             <w:pPr>
               <w:spacing w:line="360" w:lineRule="auto"/>
               <w:jc w:val="right"/>
-              <w:rPr>
-                <w:lang w:val="pt-PT"/>
-              </w:rPr>
             </w:pPr>
             <w:r>
-              <w:rPr>
-                <w:lang w:val="pt-PT"/>
-              </w:rPr>
+              <w:t>Data Entrega:</w:t>
+            </w:r>
+          </w:p>
+        </w:tc>
+        <w:tc>
+          <w:tcPr>
+            <w:tcW w:w="3350" w:type="dxa"/>
+            <w:gridSpan w:val="3"/>
+            <w:vAlign w:val="center"/>
+          </w:tcPr>
+          <w:p>
+            <w:pPr>
+              <w:spacing w:line="360" w:lineRule="auto"/>
+              <w:jc w:val="center"/>
+            </w:pPr>
+            <w:r>
+              <w:t>19 de setembro de 2022</w:t>
+            </w:r>
+          </w:p>
+        </w:tc>
+      </w:tr>
+      <w:tr>
+        <w:trPr>
+          <w:trHeight w:val="680"/>
+        </w:trPr>
+        <w:tc>
+          <w:tcPr>
+            <w:tcW w:w="3686" w:type="dxa"/>
+            <w:gridSpan w:val="2"/>
+            <w:vAlign w:val="center"/>
+          </w:tcPr>
+          <w:p>
+            <w:pPr>
+              <w:spacing w:line="360" w:lineRule="auto"/>
+              <w:jc w:val="right"/>
+            </w:pPr>
+            <w:r>
               <w:t>Engenheiro:</w:t>
             </w:r>
           </w:p>
         </w:tc>
         <w:tc>
           <w:tcPr>
-            <w:tcW w:w="2471" w:type="dxa"/>
-            <w:vAlign w:val="center"/>
-          </w:tcPr>
-          <w:p>
-            <w:pPr>
-              <w:spacing w:line="360" w:lineRule="auto"/>
-              <w:jc w:val="right"/>
-              <w:rPr>
-                <w:lang w:val="pt-PT"/>
-              </w:rPr>
+            <w:tcW w:w="3350" w:type="dxa"/>
+            <w:gridSpan w:val="3"/>
+            <w:vAlign w:val="center"/>
+          </w:tcPr>
+          <w:p>
+            <w:pPr>
+              <w:spacing w:line="360" w:lineRule="auto"/>
+              <w:jc w:val="center"/>
             </w:pPr>
             <w:r>
-              <w:rPr>
-                <w:lang w:val="pt-PT"/>
-              </w:rPr>
               <w:t>Diogo Remédios</w:t>
             </w:r>
           </w:p>
         </w:tc>
-        <w:tc>
-          <w:tcPr>
-            <w:tcW w:w="3006" w:type="dxa"/>
-            <w:vAlign w:val="center"/>
-          </w:tcPr>
-          <w:p>
-            <w:pPr>
-              <w:spacing w:line="360" w:lineRule="auto"/>
-              <w:rPr>
-                <w:lang w:val="pt-PT"/>
-              </w:rPr>
-            </w:pPr>
-          </w:p>
-        </w:tc>
       </w:tr>
       <w:tr>
-        <w:tc>
-          <w:tcPr>
-            <w:tcW w:w="3539" w:type="dxa"/>
+        <w:trPr>
+          <w:trHeight w:val="680"/>
+        </w:trPr>
+        <w:tc>
+          <w:tcPr>
+            <w:tcW w:w="3686" w:type="dxa"/>
             <w:gridSpan w:val="2"/>
             <w:vAlign w:val="center"/>
           </w:tcPr>
@@ -239,46 +252,32 @@
             <w:pPr>
               <w:spacing w:line="360" w:lineRule="auto"/>
               <w:jc w:val="right"/>
-              <w:rPr>
-                <w:lang w:val="pt-PT"/>
-              </w:rPr>
-            </w:pPr>
-          </w:p>
-        </w:tc>
-        <w:tc>
-          <w:tcPr>
-            <w:tcW w:w="2471" w:type="dxa"/>
-            <w:vAlign w:val="center"/>
-          </w:tcPr>
-          <w:p>
-            <w:pPr>
-              <w:spacing w:line="360" w:lineRule="auto"/>
-              <w:jc w:val="right"/>
-              <w:rPr>
-                <w:lang w:val="pt-PT"/>
-              </w:rPr>
-            </w:pPr>
-          </w:p>
-        </w:tc>
-        <w:tc>
-          <w:tcPr>
-            <w:tcW w:w="3006" w:type="dxa"/>
-            <w:vAlign w:val="center"/>
-          </w:tcPr>
-          <w:p>
-            <w:pPr>
-              <w:spacing w:line="360" w:lineRule="auto"/>
-              <w:rPr>
-                <w:lang w:val="pt-PT"/>
-              </w:rPr>
+            </w:pPr>
+          </w:p>
+        </w:tc>
+        <w:tc>
+          <w:tcPr>
+            <w:tcW w:w="3350" w:type="dxa"/>
+            <w:gridSpan w:val="3"/>
+            <w:vAlign w:val="center"/>
+          </w:tcPr>
+          <w:p>
+            <w:pPr>
+              <w:spacing w:line="360" w:lineRule="auto"/>
+              <w:jc w:val="center"/>
             </w:pPr>
           </w:p>
         </w:tc>
       </w:tr>
       <w:tr>
-        <w:tc>
-          <w:tcPr>
-            <w:tcW w:w="3539" w:type="dxa"/>
+        <w:trPr>
+          <w:gridAfter w:val="1"/>
+          <w:wAfter w:w="824" w:type="dxa"/>
+          <w:trHeight w:val="680"/>
+        </w:trPr>
+        <w:tc>
+          <w:tcPr>
+            <w:tcW w:w="3686" w:type="dxa"/>
             <w:gridSpan w:val="2"/>
             <w:vAlign w:val="center"/>
           </w:tcPr>
@@ -286,64 +285,52 @@
             <w:pPr>
               <w:spacing w:line="360" w:lineRule="auto"/>
               <w:jc w:val="right"/>
-              <w:rPr>
-                <w:lang w:val="pt-PT"/>
-              </w:rPr>
             </w:pPr>
             <w:r>
-              <w:rPr>
-                <w:lang w:val="pt-PT"/>
-              </w:rPr>
               <w:t>Alunos:</w:t>
             </w:r>
           </w:p>
         </w:tc>
         <w:tc>
           <w:tcPr>
-            <w:tcW w:w="2471" w:type="dxa"/>
-            <w:vAlign w:val="center"/>
-          </w:tcPr>
-          <w:p>
-            <w:pPr>
-              <w:spacing w:line="360" w:lineRule="auto"/>
-              <w:jc w:val="right"/>
-              <w:rPr>
-                <w:lang w:val="pt-PT"/>
-              </w:rPr>
+            <w:tcW w:w="1701" w:type="dxa"/>
+            <w:vAlign w:val="center"/>
+          </w:tcPr>
+          <w:p>
+            <w:pPr>
+              <w:spacing w:line="360" w:lineRule="auto"/>
+              <w:jc w:val="center"/>
             </w:pPr>
             <w:r>
-              <w:rPr>
-                <w:lang w:val="pt-PT"/>
-              </w:rPr>
               <w:t>Ana Oliveira</w:t>
             </w:r>
           </w:p>
         </w:tc>
         <w:tc>
           <w:tcPr>
-            <w:tcW w:w="3006" w:type="dxa"/>
-            <w:vAlign w:val="center"/>
-          </w:tcPr>
-          <w:p>
-            <w:pPr>
-              <w:spacing w:line="360" w:lineRule="auto"/>
-              <w:rPr>
-                <w:lang w:val="pt-PT"/>
-              </w:rPr>
+            <w:tcW w:w="825" w:type="dxa"/>
+            <w:vAlign w:val="center"/>
+          </w:tcPr>
+          <w:p>
+            <w:pPr>
+              <w:spacing w:line="360" w:lineRule="auto"/>
+              <w:jc w:val="center"/>
             </w:pPr>
             <w:r>
-              <w:rPr>
-                <w:lang w:val="pt-PT"/>
-              </w:rPr>
               <w:t>39275</w:t>
             </w:r>
           </w:p>
         </w:tc>
       </w:tr>
       <w:tr>
-        <w:tc>
-          <w:tcPr>
-            <w:tcW w:w="3539" w:type="dxa"/>
+        <w:trPr>
+          <w:gridAfter w:val="1"/>
+          <w:wAfter w:w="824" w:type="dxa"/>
+          <w:trHeight w:val="680"/>
+        </w:trPr>
+        <w:tc>
+          <w:tcPr>
+            <w:tcW w:w="3686" w:type="dxa"/>
             <w:gridSpan w:val="2"/>
             <w:vAlign w:val="center"/>
           </w:tcPr>
@@ -351,58 +338,47 @@
             <w:pPr>
               <w:spacing w:line="360" w:lineRule="auto"/>
               <w:jc w:val="right"/>
-              <w:rPr>
-                <w:lang w:val="pt-PT"/>
-              </w:rPr>
-            </w:pPr>
-          </w:p>
-        </w:tc>
-        <w:tc>
-          <w:tcPr>
-            <w:tcW w:w="2471" w:type="dxa"/>
-            <w:vAlign w:val="center"/>
-          </w:tcPr>
-          <w:p>
-            <w:pPr>
-              <w:spacing w:line="360" w:lineRule="auto"/>
-              <w:jc w:val="right"/>
-              <w:rPr>
-                <w:lang w:val="pt-PT"/>
-              </w:rPr>
+            </w:pPr>
+          </w:p>
+        </w:tc>
+        <w:tc>
+          <w:tcPr>
+            <w:tcW w:w="1701" w:type="dxa"/>
+            <w:vAlign w:val="center"/>
+          </w:tcPr>
+          <w:p>
+            <w:pPr>
+              <w:spacing w:line="360" w:lineRule="auto"/>
+              <w:jc w:val="center"/>
             </w:pPr>
             <w:r>
-              <w:rPr>
-                <w:lang w:val="pt-PT"/>
-              </w:rPr>
               <w:t>Tiago Carvalho</w:t>
             </w:r>
           </w:p>
         </w:tc>
         <w:tc>
           <w:tcPr>
-            <w:tcW w:w="3006" w:type="dxa"/>
-            <w:vAlign w:val="center"/>
-          </w:tcPr>
-          <w:p>
-            <w:pPr>
-              <w:spacing w:line="360" w:lineRule="auto"/>
-              <w:rPr>
-                <w:lang w:val="pt-PT"/>
-              </w:rPr>
+            <w:tcW w:w="825" w:type="dxa"/>
+            <w:vAlign w:val="center"/>
+          </w:tcPr>
+          <w:p>
+            <w:pPr>
+              <w:spacing w:line="360" w:lineRule="auto"/>
+              <w:jc w:val="center"/>
             </w:pPr>
             <w:r>
-              <w:rPr>
-                <w:lang w:val="pt-PT"/>
-              </w:rPr>
               <w:t>37726</w:t>
             </w:r>
           </w:p>
         </w:tc>
       </w:tr>
       <w:tr>
-        <w:tc>
-          <w:tcPr>
-            <w:tcW w:w="3539" w:type="dxa"/>
+        <w:trPr>
+          <w:trHeight w:val="680"/>
+        </w:trPr>
+        <w:tc>
+          <w:tcPr>
+            <w:tcW w:w="3686" w:type="dxa"/>
             <w:gridSpan w:val="2"/>
             <w:vAlign w:val="center"/>
           </w:tcPr>
@@ -410,51 +386,27 @@
             <w:pPr>
               <w:spacing w:line="360" w:lineRule="auto"/>
               <w:jc w:val="right"/>
-              <w:rPr>
-                <w:lang w:val="pt-PT"/>
-              </w:rPr>
-            </w:pPr>
-          </w:p>
-        </w:tc>
-        <w:tc>
-          <w:tcPr>
-            <w:tcW w:w="2471" w:type="dxa"/>
+            </w:pPr>
+          </w:p>
+        </w:tc>
+        <w:tc>
+          <w:tcPr>
+            <w:tcW w:w="3350" w:type="dxa"/>
+            <w:gridSpan w:val="3"/>
             <w:vAlign w:val="center"/>
           </w:tcPr>
           <w:p>
             <w:pPr>
               <w:spacing w:line="360" w:lineRule="auto"/>
               <w:jc w:val="right"/>
-              <w:rPr>
-                <w:lang w:val="pt-PT"/>
-              </w:rPr>
-            </w:pPr>
-          </w:p>
-        </w:tc>
-        <w:tc>
-          <w:tcPr>
-            <w:tcW w:w="3006" w:type="dxa"/>
-            <w:vAlign w:val="center"/>
-          </w:tcPr>
-          <w:p>
-            <w:pPr>
-              <w:spacing w:line="360" w:lineRule="auto"/>
-              <w:rPr>
-                <w:lang w:val="pt-PT"/>
-              </w:rPr>
-            </w:pPr>
-          </w:p>
-          <w:p>
-            <w:pPr>
-              <w:spacing w:line="360" w:lineRule="auto"/>
-              <w:rPr>
-                <w:lang w:val="pt-PT"/>
-              </w:rPr>
             </w:pPr>
           </w:p>
         </w:tc>
       </w:tr>
       <w:tr>
+        <w:trPr>
+          <w:trHeight w:val="680"/>
+        </w:trPr>
         <w:tc>
           <w:tcPr>
             <w:tcW w:w="3005" w:type="dxa"/>
@@ -464,121 +416,34 @@
             <w:pPr>
               <w:spacing w:line="360" w:lineRule="auto"/>
               <w:jc w:val="center"/>
-              <w:rPr>
-                <w:lang w:val="pt-PT"/>
-              </w:rPr>
-            </w:pPr>
-          </w:p>
-        </w:tc>
-        <w:tc>
-          <w:tcPr>
-            <w:tcW w:w="3005" w:type="dxa"/>
-            <w:gridSpan w:val="2"/>
+            </w:pPr>
+          </w:p>
+        </w:tc>
+        <w:tc>
+          <w:tcPr>
+            <w:tcW w:w="4031" w:type="dxa"/>
+            <w:gridSpan w:val="4"/>
             <w:vAlign w:val="center"/>
           </w:tcPr>
           <w:p>
             <w:pPr>
               <w:spacing w:line="360" w:lineRule="auto"/>
               <w:jc w:val="center"/>
-              <w:rPr>
-                <w:lang w:val="pt-PT"/>
-              </w:rPr>
-            </w:pPr>
-          </w:p>
-        </w:tc>
-        <w:tc>
-          <w:tcPr>
-            <w:tcW w:w="3006" w:type="dxa"/>
-            <w:vAlign w:val="center"/>
-          </w:tcPr>
-          <w:p>
-            <w:pPr>
-              <w:spacing w:line="360" w:lineRule="auto"/>
-              <w:jc w:val="center"/>
-              <w:rPr>
-                <w:lang w:val="pt-PT"/>
-              </w:rPr>
             </w:pPr>
             <w:proofErr w:type="gramStart"/>
             <w:r>
-              <w:rPr>
-                <w:lang w:val="pt-PT"/>
-              </w:rPr>
               <w:t>Semestre Verão</w:t>
             </w:r>
             <w:proofErr w:type="gramEnd"/>
             <w:r>
-              <w:rPr>
-                <w:lang w:val="pt-PT"/>
-              </w:rPr>
               <w:t xml:space="preserve"> 21/22</w:t>
             </w:r>
-          </w:p>
-        </w:tc>
-      </w:tr>
-      <w:tr>
-        <w:tc>
-          <w:tcPr>
-            <w:tcW w:w="3005" w:type="dxa"/>
-            <w:vAlign w:val="center"/>
-          </w:tcPr>
-          <w:p>
-            <w:pPr>
-              <w:spacing w:line="360" w:lineRule="auto"/>
-              <w:rPr>
-                <w:lang w:val="pt-PT"/>
-              </w:rPr>
-            </w:pPr>
-          </w:p>
-        </w:tc>
-        <w:tc>
-          <w:tcPr>
-            <w:tcW w:w="3005" w:type="dxa"/>
-            <w:gridSpan w:val="2"/>
-            <w:vAlign w:val="center"/>
-          </w:tcPr>
-          <w:p>
-            <w:pPr>
-              <w:spacing w:line="360" w:lineRule="auto"/>
-              <w:rPr>
-                <w:lang w:val="pt-PT"/>
-              </w:rPr>
-            </w:pPr>
-          </w:p>
-        </w:tc>
-        <w:tc>
-          <w:tcPr>
-            <w:tcW w:w="3006" w:type="dxa"/>
-            <w:vAlign w:val="center"/>
-          </w:tcPr>
-          <w:p>
-            <w:pPr>
-              <w:spacing w:line="360" w:lineRule="auto"/>
-              <w:rPr>
-                <w:lang w:val="pt-PT"/>
-              </w:rPr>
-            </w:pPr>
           </w:p>
         </w:tc>
       </w:tr>
     </w:tbl>
     <w:p>
-      <w:pPr>
-        <w:rPr>
-          <w:lang w:val="pt-PT"/>
-        </w:rPr>
-      </w:pPr>
-    </w:p>
-    <w:p>
-      <w:pPr>
-        <w:rPr>
-          <w:lang w:val="pt-PT"/>
-        </w:rPr>
-      </w:pPr>
       <w:r>
-        <w:rPr>
-          <w:lang w:val="pt-PT"/>
-        </w:rPr>
         <w:br w:type="page"/>
       </w:r>
     </w:p>
@@ -600,7 +465,7 @@
         <w:rFonts w:asciiTheme="minorHAnsi" w:eastAsiaTheme="minorHAnsi" w:hAnsiTheme="minorHAnsi" w:cstheme="minorBidi"/>
         <w:sz w:val="24"/>
         <w:szCs w:val="24"/>
-        <w:lang w:eastAsia="en-US" w:bidi="ar-SA"/>
+        <w:lang w:val="pt-PT" w:eastAsia="en-US" w:bidi="ar-SA"/>
       </w:rPr>
     </w:rPrDefault>
     <w:pPrDefault/>
@@ -1033,7 +898,6 @@
       <w:kern w:val="28"/>
       <w:sz w:val="72"/>
       <w:szCs w:val="72"/>
-      <w:lang w:val="pt-PT"/>
     </w:rPr>
   </w:style>
   <w:style w:type="character" w:customStyle="1" w:styleId="TtuloCarter">
@@ -1060,9 +924,6 @@
       <w:spacing w:before="120" w:after="120"/>
       <w:jc w:val="center"/>
     </w:pPr>
-    <w:rPr>
-      <w:lang w:val="pt-PT"/>
-    </w:rPr>
   </w:style>
   <w:style w:type="paragraph" w:styleId="Subttulo">
     <w:name w:val="Subtitle"/>
@@ -1085,7 +946,6 @@
       <w:spacing w:val="15"/>
       <w:sz w:val="44"/>
       <w:szCs w:val="44"/>
-      <w:lang w:val="pt-PT"/>
     </w:rPr>
   </w:style>
   <w:style w:type="character" w:customStyle="1" w:styleId="SubttuloCarter">
